--- a/fritz-gerald_duverglas_resume.docx
+++ b/fritz-gerald_duverglas_resume.docx
@@ -329,16 +329,25 @@
           <w:sz w:val="22"/>
           <w:szCs w:val="22"/>
         </w:rPr>
-        <w:t>6</w:t>
-      </w:r>
-      <w:r>
-        <w:rPr>
-          <w:rFonts w:ascii="Garamond" w:hAnsi="Garamond"/>
-          <w:color w:val="000000" w:themeColor="text1"/>
-          <w:sz w:val="22"/>
-          <w:szCs w:val="22"/>
-        </w:rPr>
-        <w:t>98</w:t>
+        <w:t>7</w:t>
+      </w:r>
+      <w:r>
+        <w:rPr>
+          <w:rFonts w:ascii="Garamond" w:hAnsi="Garamond"/>
+          <w:color w:val="000000" w:themeColor="text1"/>
+          <w:sz w:val="22"/>
+          <w:szCs w:val="22"/>
+        </w:rPr>
+        <w:t>61</w:t>
+      </w:r>
+      <w:r>
+        <w:rPr>
+          <w:rFonts w:ascii="Garamond" w:hAnsi="Garamond"/>
+          <w:color w:val="000000" w:themeColor="text1"/>
+          <w:sz w:val="22"/>
+          <w:szCs w:val="22"/>
+        </w:rPr>
+        <w:t>/4.0</w:t>
       </w:r>
     </w:p>
     <w:p>
@@ -398,25 +407,7 @@
           <w:sz w:val="22"/>
           <w:szCs w:val="22"/>
         </w:rPr>
-        <w:t xml:space="preserve">Introduction to </w:t>
-      </w:r>
-      <w:r>
-        <w:rPr>
-          <w:rFonts w:ascii="Garamond" w:hAnsi="Garamond"/>
-          <w:color w:val="000000" w:themeColor="text1"/>
-          <w:sz w:val="22"/>
-          <w:szCs w:val="22"/>
-        </w:rPr>
-        <w:t>Problem Solving</w:t>
-      </w:r>
-      <w:r>
-        <w:rPr>
-          <w:rFonts w:ascii="Garamond" w:hAnsi="Garamond"/>
-          <w:color w:val="000000" w:themeColor="text1"/>
-          <w:sz w:val="22"/>
-          <w:szCs w:val="22"/>
-        </w:rPr>
-        <w:t xml:space="preserve"> with Python</w:t>
+        <w:t>Data Structures and Algorithms</w:t>
       </w:r>
       <w:r>
         <w:rPr>
@@ -434,7 +425,16 @@
           <w:sz w:val="22"/>
           <w:szCs w:val="22"/>
         </w:rPr>
-        <w:t>Advanced Programming Techniques in Java</w:t>
+        <w:t>Operating</w:t>
+      </w:r>
+      <w:r>
+        <w:rPr>
+          <w:rFonts w:ascii="Garamond" w:hAnsi="Garamond"/>
+          <w:color w:val="000000" w:themeColor="text1"/>
+          <w:sz w:val="22"/>
+          <w:szCs w:val="22"/>
+        </w:rPr>
+        <w:t xml:space="preserve"> Systems</w:t>
       </w:r>
       <w:r>
         <w:rPr>
@@ -452,7 +452,16 @@
           <w:sz w:val="22"/>
           <w:szCs w:val="22"/>
         </w:rPr>
-        <w:t>Data Structures and Algorithms</w:t>
+        <w:t xml:space="preserve">Fundamentals of Artificial </w:t>
+      </w:r>
+      <w:r>
+        <w:rPr>
+          <w:rFonts w:ascii="Garamond" w:hAnsi="Garamond"/>
+          <w:color w:val="000000" w:themeColor="text1"/>
+          <w:sz w:val="22"/>
+          <w:szCs w:val="22"/>
+        </w:rPr>
+        <w:t>Intelligence</w:t>
       </w:r>
       <w:r>
         <w:rPr>
@@ -470,16 +479,7 @@
           <w:sz w:val="22"/>
           <w:szCs w:val="22"/>
         </w:rPr>
-        <w:t>Operating</w:t>
-      </w:r>
-      <w:r>
-        <w:rPr>
-          <w:rFonts w:ascii="Garamond" w:hAnsi="Garamond"/>
-          <w:color w:val="000000" w:themeColor="text1"/>
-          <w:sz w:val="22"/>
-          <w:szCs w:val="22"/>
-        </w:rPr>
-        <w:t xml:space="preserve"> Systems</w:t>
+        <w:t>Discrete Structures</w:t>
       </w:r>
       <w:r>
         <w:rPr>
@@ -497,16 +497,34 @@
           <w:sz w:val="22"/>
           <w:szCs w:val="22"/>
         </w:rPr>
-        <w:t xml:space="preserve">Fundamentals of Artificial </w:t>
-      </w:r>
-      <w:r>
-        <w:rPr>
-          <w:rFonts w:ascii="Garamond" w:hAnsi="Garamond"/>
-          <w:color w:val="000000" w:themeColor="text1"/>
-          <w:sz w:val="22"/>
-          <w:szCs w:val="22"/>
-        </w:rPr>
-        <w:t>Intelligence</w:t>
+        <w:t>Fundamentals of</w:t>
+      </w:r>
+      <w:r>
+        <w:rPr>
+          <w:rFonts w:ascii="Garamond" w:hAnsi="Garamond"/>
+          <w:color w:val="000000" w:themeColor="text1"/>
+          <w:sz w:val="22"/>
+          <w:szCs w:val="22"/>
+        </w:rPr>
+        <w:t xml:space="preserve"> </w:t>
+      </w:r>
+      <w:r>
+        <w:rPr>
+          <w:rFonts w:ascii="Garamond" w:hAnsi="Garamond"/>
+          <w:color w:val="000000" w:themeColor="text1"/>
+          <w:sz w:val="22"/>
+          <w:szCs w:val="22"/>
+        </w:rPr>
+        <w:t>Software Engineering</w:t>
+      </w:r>
+      <w:r>
+        <w:rPr>
+          <w:rFonts w:ascii="Garamond" w:hAnsi="Garamond"/>
+          <w:color w:val="000000" w:themeColor="text1"/>
+          <w:sz w:val="22"/>
+          <w:szCs w:val="22"/>
+        </w:rPr>
+        <w:t>, Structure and Interpretation of Computer Programs, Introduction to the Theory of Computation</w:t>
       </w:r>
       <w:r>
         <w:rPr>
@@ -524,97 +542,25 @@
           <w:sz w:val="22"/>
           <w:szCs w:val="22"/>
         </w:rPr>
-        <w:t>Discrete Structures</w:t>
-      </w:r>
-      <w:r>
-        <w:rPr>
-          <w:rFonts w:ascii="Garamond" w:hAnsi="Garamond"/>
-          <w:color w:val="000000" w:themeColor="text1"/>
-          <w:sz w:val="22"/>
-          <w:szCs w:val="22"/>
-        </w:rPr>
-        <w:t xml:space="preserve">, </w:t>
-      </w:r>
-      <w:r>
-        <w:rPr>
-          <w:rFonts w:ascii="Garamond" w:hAnsi="Garamond"/>
-          <w:color w:val="000000" w:themeColor="text1"/>
-          <w:sz w:val="22"/>
-          <w:szCs w:val="22"/>
-        </w:rPr>
-        <w:t>Fundamentals of</w:t>
-      </w:r>
-      <w:r>
-        <w:rPr>
-          <w:rFonts w:ascii="Garamond" w:hAnsi="Garamond"/>
-          <w:color w:val="000000" w:themeColor="text1"/>
-          <w:sz w:val="22"/>
-          <w:szCs w:val="22"/>
-        </w:rPr>
-        <w:t xml:space="preserve"> </w:t>
-      </w:r>
-      <w:r>
-        <w:rPr>
-          <w:rFonts w:ascii="Garamond" w:hAnsi="Garamond"/>
-          <w:color w:val="000000" w:themeColor="text1"/>
-          <w:sz w:val="22"/>
-          <w:szCs w:val="22"/>
-        </w:rPr>
-        <w:t>Software Engineering</w:t>
-      </w:r>
-      <w:r>
-        <w:rPr>
-          <w:rFonts w:ascii="Garamond" w:hAnsi="Garamond"/>
-          <w:color w:val="000000" w:themeColor="text1"/>
-          <w:sz w:val="22"/>
-          <w:szCs w:val="22"/>
-        </w:rPr>
-        <w:t>, Structure and Interpretation of Computer Programs, Introduction to the Theory of Computation</w:t>
-      </w:r>
-      <w:r>
-        <w:rPr>
-          <w:rFonts w:ascii="Garamond" w:hAnsi="Garamond"/>
-          <w:color w:val="000000" w:themeColor="text1"/>
-          <w:sz w:val="22"/>
-          <w:szCs w:val="22"/>
-        </w:rPr>
-        <w:t xml:space="preserve"> (In process of taking)</w:t>
-      </w:r>
-      <w:r>
-        <w:rPr>
-          <w:rFonts w:ascii="Garamond" w:hAnsi="Garamond"/>
-          <w:color w:val="000000" w:themeColor="text1"/>
-          <w:sz w:val="22"/>
-          <w:szCs w:val="22"/>
-        </w:rPr>
-        <w:t>, Capstone Project for Software Engineering</w:t>
-      </w:r>
-      <w:r>
-        <w:rPr>
-          <w:rFonts w:ascii="Garamond" w:hAnsi="Garamond"/>
-          <w:color w:val="000000" w:themeColor="text1"/>
-          <w:sz w:val="22"/>
-          <w:szCs w:val="22"/>
-        </w:rPr>
-        <w:t xml:space="preserve"> (</w:t>
-      </w:r>
-      <w:r>
-        <w:rPr>
-          <w:rFonts w:ascii="Garamond" w:hAnsi="Garamond"/>
-          <w:color w:val="000000" w:themeColor="text1"/>
-          <w:sz w:val="22"/>
-          <w:szCs w:val="22"/>
-        </w:rPr>
-        <w:t>In process of taking</w:t>
-      </w:r>
-      <w:r>
-        <w:rPr>
-          <w:rFonts w:ascii="Garamond" w:hAnsi="Garamond"/>
-          <w:color w:val="000000" w:themeColor="text1"/>
-          <w:sz w:val="22"/>
-          <w:szCs w:val="22"/>
-        </w:rPr>
-        <w:t>)</w:t>
+        <w:t xml:space="preserve">Data Management for Data Science, </w:t>
+      </w:r>
+      <w:r>
+        <w:rPr>
+          <w:rFonts w:ascii="Garamond" w:hAnsi="Garamond"/>
+          <w:color w:val="000000" w:themeColor="text1"/>
+          <w:sz w:val="22"/>
+          <w:szCs w:val="22"/>
+        </w:rPr>
+        <w:t>Capstone Project for Software Engineering</w:t>
+      </w:r>
+      <w:r>
+        <w:rPr>
+          <w:rFonts w:ascii="Garamond" w:hAnsi="Garamond"/>
+          <w:color w:val="000000" w:themeColor="text1"/>
+          <w:sz w:val="22"/>
+          <w:szCs w:val="22"/>
+        </w:rPr>
+        <w:t>, Web Application Development, Data Analysis for Environmental Studies</w:t>
       </w:r>
     </w:p>
     <w:p>
@@ -699,79 +645,43 @@
           <w:sz w:val="22"/>
           <w:szCs w:val="22"/>
         </w:rPr>
-        <w:t>Java</w:t>
-      </w:r>
-      <w:r>
-        <w:rPr>
-          <w:rFonts w:ascii="Garamond" w:hAnsi="Garamond"/>
-          <w:color w:val="000000" w:themeColor="text1"/>
-          <w:sz w:val="22"/>
-          <w:szCs w:val="22"/>
-        </w:rPr>
-        <w:t xml:space="preserve"> (Intermediate)</w:t>
-      </w:r>
-      <w:r>
-        <w:rPr>
-          <w:rFonts w:ascii="Garamond" w:hAnsi="Garamond"/>
-          <w:color w:val="000000" w:themeColor="text1"/>
-          <w:sz w:val="22"/>
-          <w:szCs w:val="22"/>
-        </w:rPr>
-        <w:t>, Python</w:t>
-      </w:r>
-      <w:r>
-        <w:rPr>
-          <w:rFonts w:ascii="Garamond" w:hAnsi="Garamond"/>
-          <w:color w:val="000000" w:themeColor="text1"/>
-          <w:sz w:val="22"/>
-          <w:szCs w:val="22"/>
-        </w:rPr>
-        <w:t xml:space="preserve"> (Intermediate)</w:t>
-      </w:r>
-      <w:r>
-        <w:rPr>
-          <w:rFonts w:ascii="Garamond" w:hAnsi="Garamond"/>
-          <w:color w:val="000000" w:themeColor="text1"/>
-          <w:sz w:val="22"/>
-          <w:szCs w:val="22"/>
-        </w:rPr>
-        <w:t>, HTML (</w:t>
-      </w:r>
-      <w:r>
-        <w:rPr>
-          <w:rFonts w:ascii="Garamond" w:hAnsi="Garamond"/>
-          <w:color w:val="000000" w:themeColor="text1"/>
-          <w:sz w:val="22"/>
-          <w:szCs w:val="22"/>
-        </w:rPr>
-        <w:t>Intermediate</w:t>
-      </w:r>
-      <w:r>
-        <w:rPr>
-          <w:rFonts w:ascii="Garamond" w:hAnsi="Garamond"/>
-          <w:color w:val="000000" w:themeColor="text1"/>
-          <w:sz w:val="22"/>
-          <w:szCs w:val="22"/>
-        </w:rPr>
-        <w:t>), CSS (</w:t>
-      </w:r>
-      <w:r>
-        <w:rPr>
-          <w:rFonts w:ascii="Garamond" w:hAnsi="Garamond"/>
-          <w:color w:val="000000" w:themeColor="text1"/>
-          <w:sz w:val="22"/>
-          <w:szCs w:val="22"/>
-        </w:rPr>
-        <w:t>Intermediate</w:t>
-      </w:r>
-      <w:r>
-        <w:rPr>
-          <w:rFonts w:ascii="Garamond" w:hAnsi="Garamond"/>
-          <w:color w:val="000000" w:themeColor="text1"/>
-          <w:sz w:val="22"/>
-          <w:szCs w:val="22"/>
-        </w:rPr>
-        <w:t>)</w:t>
+        <w:t>Python</w:t>
+      </w:r>
+      <w:r>
+        <w:rPr>
+          <w:rFonts w:ascii="Garamond" w:hAnsi="Garamond"/>
+          <w:color w:val="000000" w:themeColor="text1"/>
+          <w:sz w:val="22"/>
+          <w:szCs w:val="22"/>
+        </w:rPr>
+        <w:t>,</w:t>
+      </w:r>
+      <w:r>
+        <w:rPr>
+          <w:rFonts w:ascii="Garamond" w:hAnsi="Garamond"/>
+          <w:color w:val="000000" w:themeColor="text1"/>
+          <w:sz w:val="22"/>
+          <w:szCs w:val="22"/>
+        </w:rPr>
+        <w:t xml:space="preserve"> </w:t>
+      </w:r>
+      <w:r>
+        <w:rPr>
+          <w:rFonts w:ascii="Garamond" w:hAnsi="Garamond"/>
+          <w:color w:val="000000" w:themeColor="text1"/>
+          <w:sz w:val="22"/>
+          <w:szCs w:val="22"/>
+        </w:rPr>
+        <w:t xml:space="preserve">Java, </w:t>
+      </w:r>
+      <w:r>
+        <w:rPr>
+          <w:rFonts w:ascii="Garamond" w:hAnsi="Garamond"/>
+          <w:color w:val="000000" w:themeColor="text1"/>
+          <w:sz w:val="22"/>
+          <w:szCs w:val="22"/>
+        </w:rPr>
+        <w:t>HTML</w:t>
       </w:r>
       <w:r>
         <w:rPr>
@@ -782,25 +692,14 @@
         </w:rPr>
         <w:t xml:space="preserve">, </w:t>
       </w:r>
-      <w:proofErr w:type="spellStart"/>
-      <w:r>
-        <w:rPr>
-          <w:rFonts w:ascii="Garamond" w:hAnsi="Garamond"/>
-          <w:color w:val="000000" w:themeColor="text1"/>
-          <w:sz w:val="22"/>
-          <w:szCs w:val="22"/>
-        </w:rPr>
-        <w:t>Drracket</w:t>
-      </w:r>
-      <w:proofErr w:type="spellEnd"/>
-      <w:r>
-        <w:rPr>
-          <w:rFonts w:ascii="Garamond" w:hAnsi="Garamond"/>
-          <w:color w:val="000000" w:themeColor="text1"/>
-          <w:sz w:val="22"/>
-          <w:szCs w:val="22"/>
-        </w:rPr>
-        <w:t xml:space="preserve"> (Novice)</w:t>
+      <w:r>
+        <w:rPr>
+          <w:rFonts w:ascii="Garamond" w:hAnsi="Garamond"/>
+          <w:color w:val="000000" w:themeColor="text1"/>
+          <w:sz w:val="22"/>
+          <w:szCs w:val="22"/>
+        </w:rPr>
+        <w:t>CSS</w:t>
       </w:r>
       <w:r>
         <w:rPr>
@@ -811,25 +710,41 @@
         </w:rPr>
         <w:t xml:space="preserve">, </w:t>
       </w:r>
-      <w:proofErr w:type="spellStart"/>
-      <w:r>
-        <w:rPr>
-          <w:rFonts w:ascii="Garamond" w:hAnsi="Garamond"/>
-          <w:color w:val="000000" w:themeColor="text1"/>
-          <w:sz w:val="22"/>
-          <w:szCs w:val="22"/>
-        </w:rPr>
-        <w:t>Javascript</w:t>
-      </w:r>
-      <w:proofErr w:type="spellEnd"/>
-      <w:r>
-        <w:rPr>
-          <w:rFonts w:ascii="Garamond" w:hAnsi="Garamond"/>
-          <w:color w:val="000000" w:themeColor="text1"/>
-          <w:sz w:val="22"/>
-          <w:szCs w:val="22"/>
-        </w:rPr>
-        <w:t xml:space="preserve"> (Novice), Ruby (Novice)</w:t>
+      <w:r>
+        <w:rPr>
+          <w:rFonts w:ascii="Garamond" w:hAnsi="Garamond"/>
+          <w:color w:val="000000" w:themeColor="text1"/>
+          <w:sz w:val="22"/>
+          <w:szCs w:val="22"/>
+        </w:rPr>
+        <w:t>JavaScript</w:t>
+      </w:r>
+      <w:r>
+        <w:rPr>
+          <w:rFonts w:ascii="Garamond" w:hAnsi="Garamond"/>
+          <w:color w:val="000000" w:themeColor="text1"/>
+          <w:sz w:val="22"/>
+          <w:szCs w:val="22"/>
+        </w:rPr>
+        <w:t>, Ruby</w:t>
+      </w:r>
+      <w:r>
+        <w:rPr>
+          <w:rFonts w:ascii="Garamond" w:hAnsi="Garamond"/>
+          <w:color w:val="000000" w:themeColor="text1"/>
+          <w:sz w:val="22"/>
+          <w:szCs w:val="22"/>
+        </w:rPr>
+        <w:t>, Drracket</w:t>
+      </w:r>
+      <w:r>
+        <w:rPr>
+          <w:rFonts w:ascii="Garamond" w:hAnsi="Garamond"/>
+          <w:color w:val="000000" w:themeColor="text1"/>
+          <w:sz w:val="22"/>
+          <w:szCs w:val="22"/>
+        </w:rPr>
+        <w:t>, SQL</w:t>
       </w:r>
     </w:p>
     <w:p>
@@ -1054,7 +969,37 @@
           <w:sz w:val="22"/>
           <w:szCs w:val="22"/>
         </w:rPr>
-        <w:t>Jun 2022 - Present</w:t>
+        <w:t xml:space="preserve">Jun 2022 </w:t>
+      </w:r>
+      <w:r>
+        <w:rPr>
+          <w:rFonts w:ascii="Garamond" w:hAnsi="Garamond"/>
+          <w:b w:val="0"/>
+          <w:bCs/>
+          <w:sz w:val="22"/>
+          <w:szCs w:val="22"/>
+        </w:rPr>
+        <w:t>–</w:t>
+      </w:r>
+      <w:r>
+        <w:rPr>
+          <w:rFonts w:ascii="Garamond" w:hAnsi="Garamond"/>
+          <w:b w:val="0"/>
+          <w:bCs/>
+          <w:sz w:val="22"/>
+          <w:szCs w:val="22"/>
+        </w:rPr>
+        <w:t xml:space="preserve"> </w:t>
+      </w:r>
+      <w:r>
+        <w:rPr>
+          <w:rFonts w:ascii="Garamond" w:hAnsi="Garamond"/>
+          <w:b w:val="0"/>
+          <w:bCs/>
+          <w:sz w:val="22"/>
+          <w:szCs w:val="22"/>
+        </w:rPr>
+        <w:t>Aug 2022</w:t>
       </w:r>
     </w:p>
     <w:p>
@@ -1114,7 +1059,124 @@
           <w:sz w:val="22"/>
           <w:szCs w:val="22"/>
         </w:rPr>
-        <w:t>Work with a team of eight software engineers to create a product</w:t>
+        <w:t>Work</w:t>
+      </w:r>
+      <w:r>
+        <w:rPr>
+          <w:rFonts w:ascii="Garamond" w:hAnsi="Garamond"/>
+          <w:color w:val="000000" w:themeColor="text1"/>
+          <w:sz w:val="22"/>
+          <w:szCs w:val="22"/>
+        </w:rPr>
+        <w:t>ed</w:t>
+      </w:r>
+      <w:r>
+        <w:rPr>
+          <w:rFonts w:ascii="Garamond" w:hAnsi="Garamond"/>
+          <w:color w:val="000000" w:themeColor="text1"/>
+          <w:sz w:val="22"/>
+          <w:szCs w:val="22"/>
+        </w:rPr>
+        <w:t xml:space="preserve"> </w:t>
+      </w:r>
+      <w:r>
+        <w:rPr>
+          <w:rFonts w:ascii="Garamond" w:hAnsi="Garamond"/>
+          <w:color w:val="000000" w:themeColor="text1"/>
+          <w:sz w:val="22"/>
+          <w:szCs w:val="22"/>
+        </w:rPr>
+        <w:t>in</w:t>
+      </w:r>
+      <w:r>
+        <w:rPr>
+          <w:rFonts w:ascii="Garamond" w:hAnsi="Garamond"/>
+          <w:color w:val="000000" w:themeColor="text1"/>
+          <w:sz w:val="22"/>
+          <w:szCs w:val="22"/>
+        </w:rPr>
+        <w:t xml:space="preserve"> a team </w:t>
+      </w:r>
+      <w:r>
+        <w:rPr>
+          <w:rFonts w:ascii="Garamond" w:hAnsi="Garamond"/>
+          <w:color w:val="000000" w:themeColor="text1"/>
+          <w:sz w:val="22"/>
+          <w:szCs w:val="22"/>
+        </w:rPr>
+        <w:t>of</w:t>
+      </w:r>
+      <w:r>
+        <w:rPr>
+          <w:rFonts w:ascii="Garamond" w:hAnsi="Garamond"/>
+          <w:color w:val="000000" w:themeColor="text1"/>
+          <w:sz w:val="22"/>
+          <w:szCs w:val="22"/>
+        </w:rPr>
+        <w:t xml:space="preserve"> </w:t>
+      </w:r>
+      <w:r>
+        <w:rPr>
+          <w:rFonts w:ascii="Garamond" w:hAnsi="Garamond"/>
+          <w:color w:val="000000" w:themeColor="text1"/>
+          <w:sz w:val="22"/>
+          <w:szCs w:val="22"/>
+        </w:rPr>
+        <w:t>6</w:t>
+      </w:r>
+      <w:r>
+        <w:rPr>
+          <w:rFonts w:ascii="Garamond" w:hAnsi="Garamond"/>
+          <w:color w:val="000000" w:themeColor="text1"/>
+          <w:sz w:val="22"/>
+          <w:szCs w:val="22"/>
+        </w:rPr>
+        <w:t xml:space="preserve"> software engineers</w:t>
+      </w:r>
+      <w:r>
+        <w:rPr>
+          <w:rFonts w:ascii="Garamond" w:hAnsi="Garamond"/>
+          <w:color w:val="000000" w:themeColor="text1"/>
+          <w:sz w:val="22"/>
+          <w:szCs w:val="22"/>
+        </w:rPr>
+        <w:t xml:space="preserve"> and 2 product managers</w:t>
+      </w:r>
+      <w:r>
+        <w:rPr>
+          <w:rFonts w:ascii="Garamond" w:hAnsi="Garamond"/>
+          <w:color w:val="000000" w:themeColor="text1"/>
+          <w:sz w:val="22"/>
+          <w:szCs w:val="22"/>
+        </w:rPr>
+        <w:t xml:space="preserve"> to create a </w:t>
+      </w:r>
+      <w:r>
+        <w:rPr>
+          <w:rFonts w:ascii="Garamond" w:hAnsi="Garamond"/>
+          <w:color w:val="000000" w:themeColor="text1"/>
+          <w:sz w:val="22"/>
+          <w:szCs w:val="22"/>
+        </w:rPr>
+        <w:t>chatbot</w:t>
+      </w:r>
+      <w:r>
+        <w:rPr>
+          <w:rFonts w:ascii="Garamond" w:hAnsi="Garamond"/>
+          <w:color w:val="000000" w:themeColor="text1"/>
+          <w:sz w:val="22"/>
+          <w:szCs w:val="22"/>
+        </w:rPr>
+        <w:t xml:space="preserve"> </w:t>
+      </w:r>
+      <w:r>
+        <w:rPr>
+          <w:rFonts w:ascii="Garamond" w:hAnsi="Garamond"/>
+          <w:color w:val="000000" w:themeColor="text1"/>
+          <w:sz w:val="22"/>
+          <w:szCs w:val="22"/>
+        </w:rPr>
+        <w:t>for an automotive company</w:t>
       </w:r>
     </w:p>
     <w:p>
@@ -1135,7 +1197,85 @@
           <w:sz w:val="22"/>
           <w:szCs w:val="22"/>
         </w:rPr>
-        <w:t>Collaborate with software engineers and product managers to ensure everything is done smoothly</w:t>
+        <w:t xml:space="preserve">Used Python, Wit.ai, TensorFlow, HTML/CSS, JavaScript to build </w:t>
+      </w:r>
+      <w:r>
+        <w:rPr>
+          <w:rFonts w:ascii="Garamond" w:hAnsi="Garamond"/>
+          <w:color w:val="000000" w:themeColor="text1"/>
+          <w:sz w:val="22"/>
+          <w:szCs w:val="22"/>
+        </w:rPr>
+        <w:t>the product</w:t>
+      </w:r>
+    </w:p>
+    <w:p>
+      <w:pPr>
+        <w:pStyle w:val="descbulletstyle"/>
+        <w:spacing w:after="0" w:line="240" w:lineRule="auto"/>
+        <w:rPr>
+          <w:rFonts w:ascii="Garamond" w:hAnsi="Garamond"/>
+          <w:color w:val="000000" w:themeColor="text1"/>
+          <w:sz w:val="22"/>
+          <w:szCs w:val="22"/>
+        </w:rPr>
+      </w:pPr>
+      <w:r>
+        <w:rPr>
+          <w:rFonts w:ascii="Garamond" w:hAnsi="Garamond"/>
+          <w:color w:val="000000" w:themeColor="text1"/>
+          <w:sz w:val="22"/>
+          <w:szCs w:val="22"/>
+        </w:rPr>
+        <w:t>He</w:t>
+      </w:r>
+      <w:r>
+        <w:rPr>
+          <w:rFonts w:ascii="Garamond" w:hAnsi="Garamond"/>
+          <w:color w:val="000000" w:themeColor="text1"/>
+          <w:sz w:val="22"/>
+          <w:szCs w:val="22"/>
+        </w:rPr>
+        <w:t>ld daily standups with coaches to communicate updates on project</w:t>
+      </w:r>
+    </w:p>
+    <w:p>
+      <w:pPr>
+        <w:pStyle w:val="descbulletstyle"/>
+        <w:spacing w:after="0" w:line="240" w:lineRule="auto"/>
+        <w:rPr>
+          <w:rFonts w:ascii="Garamond" w:hAnsi="Garamond"/>
+          <w:color w:val="000000" w:themeColor="text1"/>
+          <w:sz w:val="22"/>
+          <w:szCs w:val="22"/>
+        </w:rPr>
+      </w:pPr>
+      <w:r>
+        <w:rPr>
+          <w:rFonts w:ascii="Garamond" w:hAnsi="Garamond"/>
+          <w:color w:val="000000" w:themeColor="text1"/>
+          <w:sz w:val="22"/>
+          <w:szCs w:val="22"/>
+        </w:rPr>
+        <w:t xml:space="preserve">Completed 4 weeks of Full Stack </w:t>
+      </w:r>
+      <w:r>
+        <w:rPr>
+          <w:rFonts w:ascii="Garamond" w:hAnsi="Garamond"/>
+          <w:color w:val="000000" w:themeColor="text1"/>
+          <w:sz w:val="22"/>
+          <w:szCs w:val="22"/>
+        </w:rPr>
+        <w:t xml:space="preserve">engineer </w:t>
+      </w:r>
+      <w:r>
+        <w:rPr>
+          <w:rFonts w:ascii="Garamond" w:hAnsi="Garamond"/>
+          <w:color w:val="000000" w:themeColor="text1"/>
+          <w:sz w:val="22"/>
+          <w:szCs w:val="22"/>
+        </w:rPr>
+        <w:t>training to better prepare for software engineering</w:t>
       </w:r>
     </w:p>
     <w:p>
@@ -1301,7 +1441,37 @@
           <w:sz w:val="22"/>
           <w:szCs w:val="22"/>
         </w:rPr>
-        <w:t>21 - Present</w:t>
+        <w:t xml:space="preserve">21 </w:t>
+      </w:r>
+      <w:r>
+        <w:rPr>
+          <w:rFonts w:ascii="Garamond" w:hAnsi="Garamond"/>
+          <w:b w:val="0"/>
+          <w:bCs/>
+          <w:sz w:val="22"/>
+          <w:szCs w:val="22"/>
+        </w:rPr>
+        <w:t>–</w:t>
+      </w:r>
+      <w:r>
+        <w:rPr>
+          <w:rFonts w:ascii="Garamond" w:hAnsi="Garamond"/>
+          <w:b w:val="0"/>
+          <w:bCs/>
+          <w:sz w:val="22"/>
+          <w:szCs w:val="22"/>
+        </w:rPr>
+        <w:t xml:space="preserve"> </w:t>
+      </w:r>
+      <w:r>
+        <w:rPr>
+          <w:rFonts w:ascii="Garamond" w:hAnsi="Garamond"/>
+          <w:b w:val="0"/>
+          <w:bCs/>
+          <w:sz w:val="22"/>
+          <w:szCs w:val="22"/>
+        </w:rPr>
+        <w:t>Present</w:t>
       </w:r>
     </w:p>
     <w:p>
@@ -1348,6 +1518,242 @@
           <w:sz w:val="22"/>
           <w:szCs w:val="22"/>
         </w:rPr>
+        <w:tab/>
+        <w:t>Jan 2023 – Present</w:t>
+      </w:r>
+    </w:p>
+    <w:p>
+      <w:pPr>
+        <w:pStyle w:val="datedlocationstyle"/>
+        <w:spacing w:after="0" w:line="240" w:lineRule="auto"/>
+        <w:rPr>
+          <w:rFonts w:ascii="Garamond" w:hAnsi="Garamond"/>
+          <w:i/>
+          <w:iCs/>
+          <w:sz w:val="22"/>
+          <w:szCs w:val="22"/>
+        </w:rPr>
+      </w:pPr>
+      <w:r>
+        <w:rPr>
+          <w:rFonts w:ascii="Garamond" w:hAnsi="Garamond"/>
+          <w:i/>
+          <w:iCs/>
+          <w:sz w:val="22"/>
+          <w:szCs w:val="22"/>
+        </w:rPr>
+        <w:t>Structure and Interpretation of Computer Programs Teaching Assistant</w:t>
+      </w:r>
+      <w:r>
+        <w:rPr>
+          <w:rFonts w:ascii="Garamond" w:hAnsi="Garamond"/>
+          <w:sz w:val="22"/>
+          <w:szCs w:val="22"/>
+        </w:rPr>
+        <w:t xml:space="preserve"> </w:t>
+      </w:r>
+      <w:r>
+        <w:rPr>
+          <w:rFonts w:ascii="Garamond" w:hAnsi="Garamond"/>
+          <w:sz w:val="22"/>
+          <w:szCs w:val="22"/>
+        </w:rPr>
+        <w:tab/>
+        <w:t>Jan 2023 – Present</w:t>
+      </w:r>
+    </w:p>
+    <w:p>
+      <w:pPr>
+        <w:pStyle w:val="datedlocationstyle"/>
+        <w:spacing w:after="0" w:line="240" w:lineRule="auto"/>
+        <w:rPr>
+          <w:rFonts w:ascii="Garamond" w:hAnsi="Garamond"/>
+          <w:i/>
+          <w:iCs/>
+          <w:sz w:val="22"/>
+          <w:szCs w:val="22"/>
+        </w:rPr>
+      </w:pPr>
+    </w:p>
+    <w:p>
+      <w:pPr>
+        <w:pStyle w:val="datedlocationstyle"/>
+        <w:spacing w:after="0" w:line="240" w:lineRule="auto"/>
+        <w:rPr>
+          <w:rFonts w:ascii="Garamond" w:hAnsi="Garamond"/>
+          <w:sz w:val="22"/>
+          <w:szCs w:val="22"/>
+        </w:rPr>
+      </w:pPr>
+      <w:r>
+        <w:rPr>
+          <w:rFonts w:ascii="Garamond" w:hAnsi="Garamond"/>
+          <w:i/>
+          <w:iCs/>
+          <w:sz w:val="22"/>
+          <w:szCs w:val="22"/>
+        </w:rPr>
+        <w:t>Data Structures and Algorithms</w:t>
+      </w:r>
+      <w:r>
+        <w:rPr>
+          <w:rFonts w:ascii="Garamond" w:hAnsi="Garamond"/>
+          <w:i/>
+          <w:iCs/>
+          <w:sz w:val="22"/>
+          <w:szCs w:val="22"/>
+        </w:rPr>
+        <w:t xml:space="preserve"> </w:t>
+      </w:r>
+      <w:r>
+        <w:rPr>
+          <w:rFonts w:ascii="Garamond" w:hAnsi="Garamond"/>
+          <w:i/>
+          <w:iCs/>
+          <w:sz w:val="22"/>
+          <w:szCs w:val="22"/>
+        </w:rPr>
+        <w:t>Teaching Assistant</w:t>
+      </w:r>
+      <w:r>
+        <w:rPr>
+          <w:rFonts w:ascii="Garamond" w:hAnsi="Garamond"/>
+          <w:i/>
+          <w:iCs/>
+          <w:sz w:val="22"/>
+          <w:szCs w:val="22"/>
+        </w:rPr>
+        <w:tab/>
+      </w:r>
+      <w:r>
+        <w:rPr>
+          <w:rFonts w:ascii="Garamond" w:hAnsi="Garamond"/>
+          <w:sz w:val="22"/>
+          <w:szCs w:val="22"/>
+        </w:rPr>
+        <w:t xml:space="preserve">Aug 2022 – </w:t>
+      </w:r>
+      <w:r>
+        <w:rPr>
+          <w:rFonts w:ascii="Garamond" w:hAnsi="Garamond"/>
+          <w:sz w:val="22"/>
+          <w:szCs w:val="22"/>
+        </w:rPr>
+        <w:t>Dec 2022</w:t>
+      </w:r>
+    </w:p>
+    <w:p>
+      <w:pPr>
+        <w:pStyle w:val="datedlocationstyle"/>
+        <w:spacing w:after="0" w:line="240" w:lineRule="auto"/>
+        <w:rPr>
+          <w:rFonts w:ascii="Garamond" w:hAnsi="Garamond"/>
+          <w:sz w:val="22"/>
+          <w:szCs w:val="22"/>
+        </w:rPr>
+      </w:pPr>
+      <w:r>
+        <w:rPr>
+          <w:rFonts w:ascii="Garamond" w:hAnsi="Garamond"/>
+          <w:i/>
+          <w:iCs/>
+          <w:sz w:val="22"/>
+          <w:szCs w:val="22"/>
+        </w:rPr>
+        <w:t>Introduction to Problem Solving in Python</w:t>
+      </w:r>
+      <w:r>
+        <w:rPr>
+          <w:rFonts w:ascii="Garamond" w:hAnsi="Garamond"/>
+          <w:i/>
+          <w:iCs/>
+          <w:sz w:val="22"/>
+          <w:szCs w:val="22"/>
+        </w:rPr>
+        <w:t xml:space="preserve"> Teaching Assistant</w:t>
+      </w:r>
+      <w:r>
+        <w:rPr>
+          <w:rFonts w:ascii="Garamond" w:hAnsi="Garamond"/>
+          <w:i/>
+          <w:iCs/>
+          <w:sz w:val="22"/>
+          <w:szCs w:val="22"/>
+        </w:rPr>
+        <w:tab/>
+      </w:r>
+      <w:r>
+        <w:rPr>
+          <w:rFonts w:ascii="Garamond" w:hAnsi="Garamond"/>
+          <w:sz w:val="22"/>
+          <w:szCs w:val="22"/>
+        </w:rPr>
+        <w:t xml:space="preserve">Aug 2022 – </w:t>
+      </w:r>
+      <w:r>
+        <w:rPr>
+          <w:rFonts w:ascii="Garamond" w:hAnsi="Garamond"/>
+          <w:sz w:val="22"/>
+          <w:szCs w:val="22"/>
+        </w:rPr>
+        <w:t>Dec 2022</w:t>
+      </w:r>
+    </w:p>
+    <w:p>
+      <w:pPr>
+        <w:pStyle w:val="datedlocationstyle"/>
+        <w:spacing w:after="0" w:line="240" w:lineRule="auto"/>
+        <w:rPr>
+          <w:rFonts w:ascii="Garamond" w:hAnsi="Garamond"/>
+          <w:sz w:val="22"/>
+          <w:szCs w:val="22"/>
+        </w:rPr>
+      </w:pPr>
+    </w:p>
+    <w:p>
+      <w:pPr>
+        <w:pStyle w:val="datedlocationstyle"/>
+        <w:spacing w:after="0" w:line="240" w:lineRule="auto"/>
+        <w:rPr>
+          <w:rFonts w:ascii="Garamond" w:hAnsi="Garamond"/>
+          <w:sz w:val="22"/>
+          <w:szCs w:val="22"/>
+        </w:rPr>
+      </w:pPr>
+      <w:r>
+        <w:rPr>
+          <w:rFonts w:ascii="Garamond" w:hAnsi="Garamond"/>
+          <w:i/>
+          <w:iCs/>
+          <w:sz w:val="22"/>
+          <w:szCs w:val="22"/>
+        </w:rPr>
+        <w:t>Operating Systems</w:t>
+      </w:r>
+      <w:r>
+        <w:rPr>
+          <w:rFonts w:ascii="Garamond" w:hAnsi="Garamond"/>
+          <w:sz w:val="22"/>
+          <w:szCs w:val="22"/>
+        </w:rPr>
+        <w:t xml:space="preserve"> </w:t>
+      </w:r>
+      <w:r>
+        <w:rPr>
+          <w:rFonts w:ascii="Garamond" w:hAnsi="Garamond"/>
+          <w:i/>
+          <w:iCs/>
+          <w:sz w:val="22"/>
+          <w:szCs w:val="22"/>
+        </w:rPr>
+        <w:t>Teaching Assistant</w:t>
+      </w:r>
+      <w:r>
+        <w:rPr>
+          <w:rFonts w:ascii="Garamond" w:hAnsi="Garamond"/>
+          <w:sz w:val="22"/>
+          <w:szCs w:val="22"/>
+        </w:rPr>
         <w:t xml:space="preserve"> </w:t>
       </w:r>
       <w:r>
@@ -1437,7 +1843,25 @@
           <w:sz w:val="22"/>
           <w:szCs w:val="22"/>
         </w:rPr>
-        <w:t>Hold office hours to work closely with students</w:t>
+        <w:t>H</w:t>
+      </w:r>
+      <w:r>
+        <w:rPr>
+          <w:rFonts w:ascii="Garamond" w:hAnsi="Garamond"/>
+          <w:color w:val="000000" w:themeColor="text1"/>
+          <w:sz w:val="22"/>
+          <w:szCs w:val="22"/>
+        </w:rPr>
+        <w:t>e</w:t>
+      </w:r>
+      <w:r>
+        <w:rPr>
+          <w:rFonts w:ascii="Garamond" w:hAnsi="Garamond"/>
+          <w:color w:val="000000" w:themeColor="text1"/>
+          <w:sz w:val="22"/>
+          <w:szCs w:val="22"/>
+        </w:rPr>
+        <w:t>ld office hours to work closely with students</w:t>
       </w:r>
     </w:p>
     <w:p>
@@ -1458,7 +1882,25 @@
           <w:sz w:val="22"/>
           <w:szCs w:val="22"/>
         </w:rPr>
-        <w:t>Grade programming assignments and exams</w:t>
+        <w:t>Grade</w:t>
+      </w:r>
+      <w:r>
+        <w:rPr>
+          <w:rFonts w:ascii="Garamond" w:hAnsi="Garamond"/>
+          <w:color w:val="000000" w:themeColor="text1"/>
+          <w:sz w:val="22"/>
+          <w:szCs w:val="22"/>
+        </w:rPr>
+        <w:t>d</w:t>
+      </w:r>
+      <w:r>
+        <w:rPr>
+          <w:rFonts w:ascii="Garamond" w:hAnsi="Garamond"/>
+          <w:color w:val="000000" w:themeColor="text1"/>
+          <w:sz w:val="22"/>
+          <w:szCs w:val="22"/>
+        </w:rPr>
+        <w:t xml:space="preserve"> programming assignments and exams</w:t>
       </w:r>
     </w:p>
     <w:p>
@@ -1479,7 +1921,25 @@
           <w:sz w:val="22"/>
           <w:szCs w:val="22"/>
         </w:rPr>
-        <w:t xml:space="preserve">Collaborate with other TAs to better the student class experience </w:t>
+        <w:t>Collaborate</w:t>
+      </w:r>
+      <w:r>
+        <w:rPr>
+          <w:rFonts w:ascii="Garamond" w:hAnsi="Garamond"/>
+          <w:color w:val="000000" w:themeColor="text1"/>
+          <w:sz w:val="22"/>
+          <w:szCs w:val="22"/>
+        </w:rPr>
+        <w:t>d</w:t>
+      </w:r>
+      <w:r>
+        <w:rPr>
+          <w:rFonts w:ascii="Garamond" w:hAnsi="Garamond"/>
+          <w:color w:val="000000" w:themeColor="text1"/>
+          <w:sz w:val="22"/>
+          <w:szCs w:val="22"/>
+        </w:rPr>
+        <w:t xml:space="preserve"> with other TAs to better the student class experience </w:t>
       </w:r>
     </w:p>
     <w:p>
@@ -1500,7 +1960,25 @@
           <w:sz w:val="22"/>
           <w:szCs w:val="22"/>
         </w:rPr>
-        <w:t>Create practice coding programs for students to practice with</w:t>
+        <w:t>Create</w:t>
+      </w:r>
+      <w:r>
+        <w:rPr>
+          <w:rFonts w:ascii="Garamond" w:hAnsi="Garamond"/>
+          <w:color w:val="000000" w:themeColor="text1"/>
+          <w:sz w:val="22"/>
+          <w:szCs w:val="22"/>
+        </w:rPr>
+        <w:t>d</w:t>
+      </w:r>
+      <w:r>
+        <w:rPr>
+          <w:rFonts w:ascii="Garamond" w:hAnsi="Garamond"/>
+          <w:color w:val="000000" w:themeColor="text1"/>
+          <w:sz w:val="22"/>
+          <w:szCs w:val="22"/>
+        </w:rPr>
+        <w:t xml:space="preserve"> practice coding programs for students to practice with</w:t>
       </w:r>
     </w:p>
     <w:p>
@@ -1511,7 +1989,6 @@
           <w:numId w:val="0"/>
         </w:numPr>
         <w:spacing w:after="0" w:line="240" w:lineRule="auto"/>
-        <w:ind w:left="360"/>
         <w:rPr>
           <w:rFonts w:ascii="Garamond" w:hAnsi="Garamond"/>
           <w:color w:val="000000" w:themeColor="text1"/>
@@ -1522,263 +1999,6 @@
     </w:p>
     <w:p>
       <w:pPr>
-        <w:pStyle w:val="companystyle"/>
-        <w:spacing w:after="0"/>
-        <w:rPr>
-          <w:rFonts w:ascii="Garamond" w:hAnsi="Garamond"/>
-          <w:b w:val="0"/>
-          <w:bCs/>
-          <w:sz w:val="22"/>
-          <w:szCs w:val="22"/>
-        </w:rPr>
-      </w:pPr>
-      <w:r>
-        <w:rPr>
-          <w:rFonts w:ascii="Garamond" w:hAnsi="Garamond"/>
-          <w:sz w:val="22"/>
-          <w:szCs w:val="22"/>
-        </w:rPr>
-        <w:t>Kids 4 Coding</w:t>
-      </w:r>
-      <w:r>
-        <w:rPr>
-          <w:rFonts w:ascii="Garamond" w:hAnsi="Garamond"/>
-          <w:sz w:val="22"/>
-          <w:szCs w:val="22"/>
-        </w:rPr>
-        <w:t xml:space="preserve"> – </w:t>
-      </w:r>
-      <w:r>
-        <w:rPr>
-          <w:rFonts w:ascii="Garamond" w:hAnsi="Garamond"/>
-          <w:b w:val="0"/>
-          <w:bCs/>
-          <w:sz w:val="22"/>
-          <w:szCs w:val="22"/>
-        </w:rPr>
-        <w:t>Lesley University, Cambridge, MA</w:t>
-      </w:r>
-      <w:r>
-        <w:rPr>
-          <w:rFonts w:ascii="Garamond" w:hAnsi="Garamond"/>
-          <w:b w:val="0"/>
-          <w:bCs/>
-          <w:sz w:val="22"/>
-          <w:szCs w:val="22"/>
-        </w:rPr>
-        <w:tab/>
-      </w:r>
-      <w:r>
-        <w:rPr>
-          <w:rFonts w:ascii="Garamond" w:hAnsi="Garamond"/>
-          <w:b w:val="0"/>
-          <w:bCs/>
-          <w:sz w:val="22"/>
-          <w:szCs w:val="22"/>
-        </w:rPr>
-        <w:tab/>
-      </w:r>
-      <w:r>
-        <w:rPr>
-          <w:rFonts w:ascii="Garamond" w:hAnsi="Garamond"/>
-          <w:b w:val="0"/>
-          <w:bCs/>
-          <w:sz w:val="22"/>
-          <w:szCs w:val="22"/>
-        </w:rPr>
-        <w:tab/>
-      </w:r>
-      <w:r>
-        <w:rPr>
-          <w:rFonts w:ascii="Garamond" w:hAnsi="Garamond"/>
-          <w:b w:val="0"/>
-          <w:bCs/>
-          <w:sz w:val="22"/>
-          <w:szCs w:val="22"/>
-        </w:rPr>
-        <w:tab/>
-      </w:r>
-      <w:r>
-        <w:rPr>
-          <w:rFonts w:ascii="Garamond" w:hAnsi="Garamond"/>
-          <w:b w:val="0"/>
-          <w:bCs/>
-          <w:sz w:val="22"/>
-          <w:szCs w:val="22"/>
-        </w:rPr>
-        <w:tab/>
-      </w:r>
-      <w:r>
-        <w:rPr>
-          <w:rFonts w:ascii="Garamond" w:hAnsi="Garamond"/>
-          <w:b w:val="0"/>
-          <w:bCs/>
-          <w:sz w:val="22"/>
-          <w:szCs w:val="22"/>
-        </w:rPr>
-        <w:tab/>
-      </w:r>
-      <w:r>
-        <w:rPr>
-          <w:rFonts w:ascii="Garamond" w:hAnsi="Garamond"/>
-          <w:b w:val="0"/>
-          <w:bCs/>
-          <w:sz w:val="22"/>
-          <w:szCs w:val="22"/>
-        </w:rPr>
-        <w:tab/>
-        <w:t>Aug 2019</w:t>
-      </w:r>
-    </w:p>
-    <w:p>
-      <w:pPr>
-        <w:pStyle w:val="datedlocationstyle"/>
-        <w:spacing w:after="0" w:line="240" w:lineRule="auto"/>
-        <w:rPr>
-          <w:rFonts w:ascii="Garamond" w:hAnsi="Garamond"/>
-          <w:sz w:val="22"/>
-          <w:szCs w:val="22"/>
-        </w:rPr>
-      </w:pPr>
-      <w:r>
-        <w:rPr>
-          <w:rFonts w:ascii="Garamond" w:hAnsi="Garamond"/>
-          <w:i/>
-          <w:iCs/>
-          <w:sz w:val="22"/>
-          <w:szCs w:val="22"/>
-        </w:rPr>
-        <w:t>Intern</w:t>
-      </w:r>
-      <w:r>
-        <w:rPr>
-          <w:rFonts w:ascii="Garamond" w:hAnsi="Garamond"/>
-          <w:sz w:val="22"/>
-          <w:szCs w:val="22"/>
-        </w:rPr>
-        <w:t xml:space="preserve"> </w:t>
-      </w:r>
-    </w:p>
-    <w:p>
-      <w:pPr>
-        <w:pStyle w:val="descbulletstyle"/>
-        <w:spacing w:after="0" w:line="240" w:lineRule="auto"/>
-        <w:rPr>
-          <w:rFonts w:ascii="Garamond" w:hAnsi="Garamond"/>
-          <w:color w:val="000000" w:themeColor="text1"/>
-          <w:sz w:val="22"/>
-          <w:szCs w:val="22"/>
-        </w:rPr>
-      </w:pPr>
-      <w:r>
-        <w:rPr>
-          <w:rFonts w:ascii="Garamond" w:hAnsi="Garamond"/>
-          <w:color w:val="000000" w:themeColor="text1"/>
-          <w:sz w:val="22"/>
-          <w:szCs w:val="22"/>
-        </w:rPr>
-        <w:t>Facilitated activities with kids regarding coding and electronics</w:t>
-      </w:r>
-    </w:p>
-    <w:p>
-      <w:pPr>
-        <w:pStyle w:val="descbulletstyle"/>
-        <w:spacing w:after="0" w:line="240" w:lineRule="auto"/>
-        <w:rPr>
-          <w:rFonts w:ascii="Garamond" w:hAnsi="Garamond"/>
-          <w:color w:val="000000" w:themeColor="text1"/>
-          <w:sz w:val="22"/>
-          <w:szCs w:val="22"/>
-        </w:rPr>
-      </w:pPr>
-      <w:r>
-        <w:rPr>
-          <w:rFonts w:ascii="Garamond" w:hAnsi="Garamond"/>
-          <w:color w:val="000000" w:themeColor="text1"/>
-          <w:sz w:val="22"/>
-          <w:szCs w:val="22"/>
-        </w:rPr>
-        <w:t>Worked closely with staff members to reorganize technology supplies and increase productivity</w:t>
-      </w:r>
-    </w:p>
-    <w:p>
-      <w:pPr>
-        <w:pStyle w:val="descbulletstyle"/>
-        <w:spacing w:after="0" w:line="240" w:lineRule="auto"/>
-        <w:rPr>
-          <w:rFonts w:ascii="Garamond" w:hAnsi="Garamond"/>
-          <w:color w:val="000000" w:themeColor="text1"/>
-          <w:sz w:val="22"/>
-          <w:szCs w:val="22"/>
-        </w:rPr>
-      </w:pPr>
-      <w:r>
-        <w:rPr>
-          <w:rFonts w:ascii="Garamond" w:hAnsi="Garamond"/>
-          <w:color w:val="000000" w:themeColor="text1"/>
-          <w:sz w:val="22"/>
-          <w:szCs w:val="22"/>
-        </w:rPr>
-        <w:t>Directed kids through problems in code and with technical issues</w:t>
-      </w:r>
-    </w:p>
-    <w:p>
-      <w:pPr>
-        <w:pStyle w:val="descbulletstyle"/>
-        <w:spacing w:after="0" w:line="240" w:lineRule="auto"/>
-        <w:rPr>
-          <w:rFonts w:ascii="Garamond" w:hAnsi="Garamond"/>
-          <w:color w:val="000000" w:themeColor="text1"/>
-          <w:sz w:val="22"/>
-          <w:szCs w:val="22"/>
-        </w:rPr>
-      </w:pPr>
-      <w:r>
-        <w:rPr>
-          <w:rFonts w:ascii="Garamond" w:hAnsi="Garamond"/>
-          <w:color w:val="000000" w:themeColor="text1"/>
-          <w:sz w:val="22"/>
-          <w:szCs w:val="22"/>
-        </w:rPr>
-        <w:t xml:space="preserve">Discussed with staff members </w:t>
-      </w:r>
-      <w:r>
-        <w:rPr>
-          <w:rFonts w:ascii="Garamond" w:hAnsi="Garamond"/>
-          <w:color w:val="000000" w:themeColor="text1"/>
-          <w:sz w:val="22"/>
-          <w:szCs w:val="22"/>
-        </w:rPr>
-        <w:t>about ways to improve interactions with kids</w:t>
-      </w:r>
-      <w:r>
-        <w:rPr>
-          <w:rFonts w:ascii="Garamond" w:hAnsi="Garamond"/>
-          <w:color w:val="000000" w:themeColor="text1"/>
-          <w:sz w:val="22"/>
-          <w:szCs w:val="22"/>
-        </w:rPr>
-        <w:t xml:space="preserve"> </w:t>
-      </w:r>
-    </w:p>
-    <w:p>
-      <w:pPr>
-        <w:pStyle w:val="descbulletstyle"/>
-        <w:numPr>
-          <w:ilvl w:val="0"/>
-          <w:numId w:val="0"/>
-        </w:numPr>
-        <w:spacing w:after="0" w:line="240" w:lineRule="auto"/>
-        <w:rPr>
-          <w:rFonts w:ascii="Garamond" w:hAnsi="Garamond"/>
-          <w:color w:val="000000" w:themeColor="text1"/>
-          <w:sz w:val="22"/>
-          <w:szCs w:val="22"/>
-        </w:rPr>
-      </w:pPr>
-    </w:p>
-    <w:p>
-      <w:pPr>
         <w:pStyle w:val="headerstyle"/>
         <w:spacing w:before="0" w:after="0"/>
         <w:rPr>
@@ -1794,127 +2014,6 @@
           <w:szCs w:val="22"/>
         </w:rPr>
         <w:t>Affiliations</w:t>
-      </w:r>
-    </w:p>
-    <w:p>
-      <w:pPr>
-        <w:pStyle w:val="descbucketstyle"/>
-        <w:spacing w:line="240" w:lineRule="auto"/>
-        <w:rPr>
-          <w:rFonts w:ascii="Garamond" w:hAnsi="Garamond"/>
-          <w:color w:val="000000" w:themeColor="text1"/>
-          <w:sz w:val="22"/>
-          <w:szCs w:val="22"/>
-        </w:rPr>
-      </w:pPr>
-      <w:r>
-        <w:rPr>
-          <w:rFonts w:ascii="Garamond" w:hAnsi="Garamond"/>
-          <w:color w:val="000000" w:themeColor="text1"/>
-          <w:sz w:val="22"/>
-          <w:szCs w:val="22"/>
-        </w:rPr>
-        <w:t>Brandeis Tennis Club – member</w:t>
-      </w:r>
-      <w:r>
-        <w:rPr>
-          <w:rFonts w:ascii="Garamond" w:hAnsi="Garamond"/>
-          <w:color w:val="000000" w:themeColor="text1"/>
-          <w:sz w:val="22"/>
-          <w:szCs w:val="22"/>
-        </w:rPr>
-        <w:tab/>
-      </w:r>
-      <w:r>
-        <w:rPr>
-          <w:rFonts w:ascii="Garamond" w:hAnsi="Garamond"/>
-          <w:color w:val="000000" w:themeColor="text1"/>
-          <w:sz w:val="22"/>
-          <w:szCs w:val="22"/>
-        </w:rPr>
-        <w:tab/>
-      </w:r>
-      <w:r>
-        <w:rPr>
-          <w:rFonts w:ascii="Garamond" w:hAnsi="Garamond"/>
-          <w:color w:val="000000" w:themeColor="text1"/>
-          <w:sz w:val="22"/>
-          <w:szCs w:val="22"/>
-        </w:rPr>
-        <w:tab/>
-      </w:r>
-      <w:r>
-        <w:rPr>
-          <w:rFonts w:ascii="Garamond" w:hAnsi="Garamond"/>
-          <w:color w:val="000000" w:themeColor="text1"/>
-          <w:sz w:val="22"/>
-          <w:szCs w:val="22"/>
-        </w:rPr>
-        <w:tab/>
-      </w:r>
-      <w:r>
-        <w:rPr>
-          <w:rFonts w:ascii="Garamond" w:hAnsi="Garamond"/>
-          <w:color w:val="000000" w:themeColor="text1"/>
-          <w:sz w:val="22"/>
-          <w:szCs w:val="22"/>
-        </w:rPr>
-        <w:tab/>
-      </w:r>
-      <w:r>
-        <w:rPr>
-          <w:rFonts w:ascii="Garamond" w:hAnsi="Garamond"/>
-          <w:color w:val="000000" w:themeColor="text1"/>
-          <w:sz w:val="22"/>
-          <w:szCs w:val="22"/>
-        </w:rPr>
-        <w:tab/>
-      </w:r>
-      <w:r>
-        <w:rPr>
-          <w:rFonts w:ascii="Garamond" w:hAnsi="Garamond"/>
-          <w:color w:val="000000" w:themeColor="text1"/>
-          <w:sz w:val="22"/>
-          <w:szCs w:val="22"/>
-        </w:rPr>
-        <w:tab/>
-      </w:r>
-      <w:r>
-        <w:rPr>
-          <w:rFonts w:ascii="Garamond" w:hAnsi="Garamond"/>
-          <w:color w:val="000000" w:themeColor="text1"/>
-          <w:sz w:val="22"/>
-          <w:szCs w:val="22"/>
-        </w:rPr>
-        <w:tab/>
-      </w:r>
-      <w:r>
-        <w:rPr>
-          <w:rFonts w:ascii="Garamond" w:hAnsi="Garamond"/>
-          <w:color w:val="000000" w:themeColor="text1"/>
-          <w:sz w:val="22"/>
-          <w:szCs w:val="22"/>
-        </w:rPr>
-        <w:tab/>
-        <w:t xml:space="preserve">Sep 2019 </w:t>
-      </w:r>
-      <w:r>
-        <w:rPr>
-          <w:rFonts w:ascii="Garamond" w:hAnsi="Garamond"/>
-          <w:color w:val="000000" w:themeColor="text1"/>
-          <w:sz w:val="22"/>
-          <w:szCs w:val="22"/>
-        </w:rPr>
-        <w:t xml:space="preserve">– </w:t>
-      </w:r>
-      <w:r>
-        <w:rPr>
-          <w:rFonts w:ascii="Garamond" w:hAnsi="Garamond"/>
-          <w:color w:val="000000" w:themeColor="text1"/>
-          <w:sz w:val="22"/>
-          <w:szCs w:val="22"/>
-        </w:rPr>
-        <w:t>May 2021</w:t>
       </w:r>
     </w:p>
     <w:p>
@@ -2477,16 +2576,7 @@
           <w:sz w:val="22"/>
           <w:szCs w:val="22"/>
         </w:rPr>
-        <w:t>p</w:t>
-      </w:r>
-      <w:r>
-        <w:rPr>
-          <w:rFonts w:ascii="Garamond" w:hAnsi="Garamond"/>
-          <w:color w:val="000000" w:themeColor="text1"/>
-          <w:sz w:val="22"/>
-          <w:szCs w:val="22"/>
-        </w:rPr>
-        <w:t>resent</w:t>
+        <w:t>Sep 2022</w:t>
       </w:r>
     </w:p>
     <w:p>
@@ -2627,6 +2717,138 @@
           <w:szCs w:val="22"/>
         </w:rPr>
         <w:t>Aug 2021</w:t>
+      </w:r>
+    </w:p>
+    <w:p>
+      <w:pPr>
+        <w:pStyle w:val="descbucketstyle"/>
+        <w:spacing w:line="240" w:lineRule="auto"/>
+        <w:rPr>
+          <w:rFonts w:ascii="Garamond" w:hAnsi="Garamond"/>
+          <w:color w:val="000000" w:themeColor="text1"/>
+          <w:sz w:val="22"/>
+          <w:szCs w:val="22"/>
+        </w:rPr>
+      </w:pPr>
+      <w:hyperlink r:id="rId11" w:history="1">
+        <w:r>
+          <w:rPr>
+            <w:rStyle w:val="Hyperlink"/>
+            <w:rFonts w:ascii="Garamond" w:hAnsi="Garamond"/>
+            <w:sz w:val="22"/>
+            <w:szCs w:val="22"/>
+          </w:rPr>
+          <w:t>Halal You Can Eat</w:t>
+        </w:r>
+      </w:hyperlink>
+      <w:r>
+        <w:rPr>
+          <w:rFonts w:ascii="Garamond" w:hAnsi="Garamond"/>
+          <w:color w:val="000000" w:themeColor="text1"/>
+          <w:sz w:val="22"/>
+          <w:szCs w:val="22"/>
+        </w:rPr>
+        <w:tab/>
+      </w:r>
+      <w:r>
+        <w:rPr>
+          <w:rFonts w:ascii="Garamond" w:hAnsi="Garamond"/>
+          <w:color w:val="000000" w:themeColor="text1"/>
+          <w:sz w:val="22"/>
+          <w:szCs w:val="22"/>
+        </w:rPr>
+        <w:tab/>
+      </w:r>
+      <w:r>
+        <w:rPr>
+          <w:rFonts w:ascii="Garamond" w:hAnsi="Garamond"/>
+          <w:color w:val="000000" w:themeColor="text1"/>
+          <w:sz w:val="22"/>
+          <w:szCs w:val="22"/>
+        </w:rPr>
+        <w:tab/>
+      </w:r>
+      <w:r>
+        <w:rPr>
+          <w:rFonts w:ascii="Garamond" w:hAnsi="Garamond"/>
+          <w:color w:val="000000" w:themeColor="text1"/>
+          <w:sz w:val="22"/>
+          <w:szCs w:val="22"/>
+        </w:rPr>
+        <w:tab/>
+      </w:r>
+      <w:r>
+        <w:rPr>
+          <w:rFonts w:ascii="Garamond" w:hAnsi="Garamond"/>
+          <w:color w:val="000000" w:themeColor="text1"/>
+          <w:sz w:val="22"/>
+          <w:szCs w:val="22"/>
+        </w:rPr>
+        <w:tab/>
+      </w:r>
+      <w:r>
+        <w:rPr>
+          <w:rFonts w:ascii="Garamond" w:hAnsi="Garamond"/>
+          <w:color w:val="000000" w:themeColor="text1"/>
+          <w:sz w:val="22"/>
+          <w:szCs w:val="22"/>
+        </w:rPr>
+        <w:tab/>
+      </w:r>
+      <w:r>
+        <w:rPr>
+          <w:rFonts w:ascii="Garamond" w:hAnsi="Garamond"/>
+          <w:color w:val="000000" w:themeColor="text1"/>
+          <w:sz w:val="22"/>
+          <w:szCs w:val="22"/>
+        </w:rPr>
+        <w:tab/>
+      </w:r>
+      <w:r>
+        <w:rPr>
+          <w:rFonts w:ascii="Garamond" w:hAnsi="Garamond"/>
+          <w:color w:val="000000" w:themeColor="text1"/>
+          <w:sz w:val="22"/>
+          <w:szCs w:val="22"/>
+        </w:rPr>
+        <w:tab/>
+      </w:r>
+      <w:r>
+        <w:rPr>
+          <w:rFonts w:ascii="Garamond" w:hAnsi="Garamond"/>
+          <w:color w:val="000000" w:themeColor="text1"/>
+          <w:sz w:val="22"/>
+          <w:szCs w:val="22"/>
+        </w:rPr>
+        <w:tab/>
+      </w:r>
+      <w:r>
+        <w:rPr>
+          <w:rFonts w:ascii="Garamond" w:hAnsi="Garamond"/>
+          <w:color w:val="000000" w:themeColor="text1"/>
+          <w:sz w:val="22"/>
+          <w:szCs w:val="22"/>
+        </w:rPr>
+        <w:tab/>
+        <w:t xml:space="preserve">Sep 2022 </w:t>
+      </w:r>
+      <w:r>
+        <w:rPr>
+          <w:rFonts w:ascii="Garamond" w:hAnsi="Garamond"/>
+          <w:color w:val="000000" w:themeColor="text1"/>
+          <w:sz w:val="22"/>
+          <w:szCs w:val="22"/>
+        </w:rPr>
+        <w:t>–</w:t>
+      </w:r>
+      <w:r>
+        <w:rPr>
+          <w:rFonts w:ascii="Garamond" w:hAnsi="Garamond"/>
+          <w:color w:val="000000" w:themeColor="text1"/>
+          <w:sz w:val="22"/>
+          <w:szCs w:val="22"/>
+        </w:rPr>
+        <w:t xml:space="preserve"> Dec 2022</w:t>
       </w:r>
     </w:p>
     <w:p>

--- a/fritz-gerald_duverglas_resume.docx
+++ b/fritz-gerald_duverglas_resume.docx
@@ -65,31 +65,25 @@
         <w:rPr>
           <w:rFonts w:ascii="Garamond" w:hAnsi="Garamond"/>
         </w:rPr>
-        <w:t xml:space="preserve"> | </w:t>
-      </w:r>
-      <w:r>
-        <w:rPr>
-          <w:rFonts w:ascii="Garamond" w:hAnsi="Garamond"/>
-        </w:rPr>
-        <w:t xml:space="preserve">6 Corcoran Lane #1, </w:t>
-      </w:r>
-      <w:r>
-        <w:rPr>
-          <w:rFonts w:ascii="Garamond" w:hAnsi="Garamond"/>
-        </w:rPr>
-        <w:t>Cambridge,</w:t>
-      </w:r>
-      <w:r>
-        <w:rPr>
-          <w:rFonts w:ascii="Garamond" w:hAnsi="Garamond"/>
-        </w:rPr>
-        <w:t xml:space="preserve"> MA </w:t>
-      </w:r>
-      <w:r>
-        <w:rPr>
-          <w:rFonts w:ascii="Garamond" w:hAnsi="Garamond"/>
-        </w:rPr>
-        <w:t xml:space="preserve">02138 </w:t>
+        <w:t xml:space="preserve"> | Cambridge,</w:t>
+      </w:r>
+      <w:r>
+        <w:rPr>
+          <w:rFonts w:ascii="Garamond" w:hAnsi="Garamond"/>
+        </w:rPr>
+        <w:t xml:space="preserve"> MA</w:t>
+      </w:r>
+      <w:r>
+        <w:rPr>
+          <w:rFonts w:ascii="Garamond" w:hAnsi="Garamond"/>
+        </w:rPr>
+        <w:br/>
+      </w:r>
+      <w:r>
+        <w:rPr>
+          <w:rFonts w:ascii="Garamond" w:hAnsi="Garamond"/>
+        </w:rPr>
+        <w:t xml:space="preserve"> </w:t>
       </w:r>
       <w:hyperlink r:id="rId8" w:history="1">
         <w:r>
@@ -199,7 +193,7 @@
           <w:sz w:val="22"/>
           <w:szCs w:val="22"/>
         </w:rPr>
-        <w:t>egree, Expected May 2023</w:t>
+        <w:t>egree, May 2023</w:t>
       </w:r>
     </w:p>
     <w:p>
@@ -338,7 +332,7 @@
           <w:sz w:val="22"/>
           <w:szCs w:val="22"/>
         </w:rPr>
-        <w:t>61</w:t>
+        <w:t>84</w:t>
       </w:r>
       <w:r>
         <w:rPr>
@@ -1471,7 +1465,7 @@
           <w:sz w:val="22"/>
           <w:szCs w:val="22"/>
         </w:rPr>
-        <w:t>Present</w:t>
+        <w:t>May 2023</w:t>
       </w:r>
     </w:p>
     <w:p>
@@ -1519,7 +1513,15 @@
           <w:szCs w:val="22"/>
         </w:rPr>
         <w:tab/>
-        <w:t>Jan 2023 – Present</w:t>
+        <w:t xml:space="preserve">Jan 2023 – </w:t>
+      </w:r>
+      <w:r>
+        <w:rPr>
+          <w:rFonts w:ascii="Garamond" w:hAnsi="Garamond"/>
+          <w:sz w:val="22"/>
+          <w:szCs w:val="22"/>
+        </w:rPr>
+        <w:t>May 2023</w:t>
       </w:r>
     </w:p>
     <w:p>
@@ -1559,7 +1561,15 @@
           <w:szCs w:val="22"/>
         </w:rPr>
         <w:tab/>
-        <w:t>Jan 2023 – Present</w:t>
+        <w:t xml:space="preserve">Jan 2023 – </w:t>
+      </w:r>
+      <w:r>
+        <w:rPr>
+          <w:rFonts w:ascii="Garamond" w:hAnsi="Garamond"/>
+          <w:sz w:val="22"/>
+          <w:szCs w:val="22"/>
+        </w:rPr>
+        <w:t>May 2023</w:t>
       </w:r>
     </w:p>
     <w:p>
@@ -1900,7 +1910,25 @@
           <w:sz w:val="22"/>
           <w:szCs w:val="22"/>
         </w:rPr>
-        <w:t xml:space="preserve"> programming assignments and exams</w:t>
+        <w:t xml:space="preserve"> programming assignments</w:t>
+      </w:r>
+      <w:r>
+        <w:rPr>
+          <w:rFonts w:ascii="Garamond" w:hAnsi="Garamond"/>
+          <w:color w:val="000000" w:themeColor="text1"/>
+          <w:sz w:val="22"/>
+          <w:szCs w:val="22"/>
+        </w:rPr>
+        <w:t>, problem sets,</w:t>
+      </w:r>
+      <w:r>
+        <w:rPr>
+          <w:rFonts w:ascii="Garamond" w:hAnsi="Garamond"/>
+          <w:color w:val="000000" w:themeColor="text1"/>
+          <w:sz w:val="22"/>
+          <w:szCs w:val="22"/>
+        </w:rPr>
+        <w:t xml:space="preserve"> and exams</w:t>
       </w:r>
     </w:p>
     <w:p>
@@ -2164,7 +2192,16 @@
           <w:szCs w:val="22"/>
         </w:rPr>
         <w:tab/>
-        <w:t>Aug 2020 – present</w:t>
+        <w:t xml:space="preserve">Aug 2020 – </w:t>
+      </w:r>
+      <w:r>
+        <w:rPr>
+          <w:rFonts w:ascii="Garamond" w:hAnsi="Garamond"/>
+          <w:color w:val="000000" w:themeColor="text1"/>
+          <w:sz w:val="22"/>
+          <w:szCs w:val="22"/>
+        </w:rPr>
+        <w:t>May 2023</w:t>
       </w:r>
     </w:p>
     <w:p>
@@ -2305,7 +2342,16 @@
           <w:sz w:val="22"/>
           <w:szCs w:val="22"/>
         </w:rPr>
-        <w:t>Student Support Services Program – member</w:t>
+        <w:t xml:space="preserve">TRIO </w:t>
+      </w:r>
+      <w:r>
+        <w:rPr>
+          <w:rFonts w:ascii="Garamond" w:hAnsi="Garamond"/>
+          <w:color w:val="000000" w:themeColor="text1"/>
+          <w:sz w:val="22"/>
+          <w:szCs w:val="22"/>
+        </w:rPr>
+        <w:t>Support Services Program – member</w:t>
       </w:r>
       <w:r>
         <w:rPr>
@@ -2387,7 +2433,16 @@
           <w:sz w:val="22"/>
           <w:szCs w:val="22"/>
         </w:rPr>
-        <w:t xml:space="preserve"> present</w:t>
+        <w:t xml:space="preserve"> </w:t>
+      </w:r>
+      <w:r>
+        <w:rPr>
+          <w:rFonts w:ascii="Garamond" w:hAnsi="Garamond"/>
+          <w:color w:val="000000" w:themeColor="text1"/>
+          <w:sz w:val="22"/>
+          <w:szCs w:val="22"/>
+        </w:rPr>
+        <w:t>May 2023</w:t>
       </w:r>
     </w:p>
     <w:p>
